--- a/2 semestre/TÓPICOS ESPECIAIS - André/TAGS  em html.docx
+++ b/2 semestre/TÓPICOS ESPECIAIS - André/TAGS  em html.docx
@@ -771,7 +771,392 @@
           <w:sz w:val="24"/>
           <w:szCs w:val="24"/>
         </w:rPr>
-        <w:t>Para ordenar em horizontal: display:</w:t>
+        <w:t xml:space="preserve">Para ordenar em horizontal: display: </w:t>
+      </w:r>
+      <w:proofErr w:type="spellStart"/>
+      <w:r>
+        <w:rPr>
+          <w:rFonts w:ascii="Times New Roman" w:hAnsi="Times New Roman" w:cs="Times New Roman"/>
+          <w:sz w:val="24"/>
+          <w:szCs w:val="24"/>
+        </w:rPr>
+        <w:t>inline</w:t>
+      </w:r>
+      <w:proofErr w:type="spellEnd"/>
+    </w:p>
+    <w:p>
+      <w:pPr>
+        <w:spacing w:line="360" w:lineRule="auto"/>
+        <w:jc w:val="both"/>
+        <w:rPr>
+          <w:rFonts w:ascii="Times New Roman" w:hAnsi="Times New Roman" w:cs="Times New Roman"/>
+          <w:sz w:val="24"/>
+          <w:szCs w:val="24"/>
+        </w:rPr>
+      </w:pPr>
+    </w:p>
+    <w:p>
+      <w:pPr>
+        <w:spacing w:line="360" w:lineRule="auto"/>
+        <w:ind w:firstLine="708"/>
+        <w:jc w:val="both"/>
+        <w:rPr>
+          <w:rFonts w:ascii="Times New Roman" w:hAnsi="Times New Roman" w:cs="Times New Roman"/>
+          <w:sz w:val="24"/>
+          <w:szCs w:val="24"/>
+        </w:rPr>
+      </w:pPr>
+      <w:r>
+        <w:rPr>
+          <w:rFonts w:ascii="Times New Roman" w:hAnsi="Times New Roman" w:cs="Times New Roman"/>
+          <w:sz w:val="24"/>
+          <w:szCs w:val="24"/>
+        </w:rPr>
+        <w:t>LISTAS ORDENADAS</w:t>
+      </w:r>
+    </w:p>
+    <w:p>
+      <w:pPr>
+        <w:spacing w:line="360" w:lineRule="auto"/>
+        <w:jc w:val="both"/>
+        <w:rPr>
+          <w:rFonts w:ascii="Times New Roman" w:hAnsi="Times New Roman" w:cs="Times New Roman"/>
+          <w:sz w:val="24"/>
+          <w:szCs w:val="24"/>
+        </w:rPr>
+      </w:pPr>
+      <w:r>
+        <w:rPr>
+          <w:rFonts w:ascii="Times New Roman" w:hAnsi="Times New Roman" w:cs="Times New Roman"/>
+          <w:sz w:val="24"/>
+          <w:szCs w:val="24"/>
+        </w:rPr>
+        <w:t>&lt;</w:t>
+      </w:r>
+      <w:proofErr w:type="spellStart"/>
+      <w:proofErr w:type="gramStart"/>
+      <w:r>
+        <w:rPr>
+          <w:rFonts w:ascii="Times New Roman" w:hAnsi="Times New Roman" w:cs="Times New Roman"/>
+          <w:sz w:val="24"/>
+          <w:szCs w:val="24"/>
+        </w:rPr>
+        <w:t>ol</w:t>
+      </w:r>
+      <w:proofErr w:type="spellEnd"/>
+      <w:proofErr w:type="gramEnd"/>
+      <w:r>
+        <w:rPr>
+          <w:rFonts w:ascii="Times New Roman" w:hAnsi="Times New Roman" w:cs="Times New Roman"/>
+          <w:sz w:val="24"/>
+          <w:szCs w:val="24"/>
+        </w:rPr>
+        <w:t xml:space="preserve"> </w:t>
+      </w:r>
+      <w:proofErr w:type="spellStart"/>
+      <w:r>
+        <w:rPr>
+          <w:rFonts w:ascii="Times New Roman" w:hAnsi="Times New Roman" w:cs="Times New Roman"/>
+          <w:sz w:val="24"/>
+          <w:szCs w:val="24"/>
+        </w:rPr>
+        <w:t>type</w:t>
+      </w:r>
+      <w:proofErr w:type="spellEnd"/>
+      <w:r>
+        <w:rPr>
+          <w:rFonts w:ascii="Times New Roman" w:hAnsi="Times New Roman" w:cs="Times New Roman"/>
+          <w:sz w:val="24"/>
+          <w:szCs w:val="24"/>
+        </w:rPr>
+        <w:t>="A"&gt;</w:t>
+      </w:r>
+    </w:p>
+    <w:p>
+      <w:pPr>
+        <w:spacing w:line="360" w:lineRule="auto"/>
+        <w:ind w:left="708"/>
+        <w:jc w:val="both"/>
+        <w:rPr>
+          <w:rFonts w:ascii="Times New Roman" w:hAnsi="Times New Roman" w:cs="Times New Roman"/>
+          <w:sz w:val="24"/>
+          <w:szCs w:val="24"/>
+        </w:rPr>
+      </w:pPr>
+      <w:proofErr w:type="spellStart"/>
+      <w:proofErr w:type="gramStart"/>
+      <w:r>
+        <w:rPr>
+          <w:rFonts w:ascii="Times New Roman" w:hAnsi="Times New Roman" w:cs="Times New Roman"/>
+          <w:sz w:val="24"/>
+          <w:szCs w:val="24"/>
+        </w:rPr>
+        <w:t>type</w:t>
+      </w:r>
+      <w:proofErr w:type="spellEnd"/>
+      <w:proofErr w:type="gramEnd"/>
+      <w:r>
+        <w:rPr>
+          <w:rFonts w:ascii="Times New Roman" w:hAnsi="Times New Roman" w:cs="Times New Roman"/>
+          <w:sz w:val="24"/>
+          <w:szCs w:val="24"/>
+        </w:rPr>
+        <w:t>= atributo na frente do nome (A,B,C,D)</w:t>
+      </w:r>
+    </w:p>
+    <w:p>
+      <w:pPr>
+        <w:spacing w:line="360" w:lineRule="auto"/>
+        <w:ind w:firstLine="708"/>
+        <w:jc w:val="both"/>
+        <w:rPr>
+          <w:rFonts w:ascii="Times New Roman" w:hAnsi="Times New Roman" w:cs="Times New Roman"/>
+          <w:sz w:val="24"/>
+          <w:szCs w:val="24"/>
+        </w:rPr>
+      </w:pPr>
+      <w:r>
+        <w:rPr>
+          <w:rFonts w:ascii="Times New Roman" w:hAnsi="Times New Roman" w:cs="Times New Roman"/>
+          <w:sz w:val="24"/>
+          <w:szCs w:val="24"/>
+        </w:rPr>
+        <w:t>&lt;</w:t>
+      </w:r>
+      <w:proofErr w:type="gramStart"/>
+      <w:r>
+        <w:rPr>
+          <w:rFonts w:ascii="Times New Roman" w:hAnsi="Times New Roman" w:cs="Times New Roman"/>
+          <w:sz w:val="24"/>
+          <w:szCs w:val="24"/>
+        </w:rPr>
+        <w:t>li</w:t>
+      </w:r>
+      <w:proofErr w:type="gramEnd"/>
+      <w:r>
+        <w:rPr>
+          <w:rFonts w:ascii="Times New Roman" w:hAnsi="Times New Roman" w:cs="Times New Roman"/>
+          <w:sz w:val="24"/>
+          <w:szCs w:val="24"/>
+        </w:rPr>
+        <w:t>&gt;atributos para a lista&lt;/li&gt;</w:t>
+      </w:r>
+    </w:p>
+    <w:p>
+      <w:pPr>
+        <w:spacing w:line="360" w:lineRule="auto"/>
+        <w:jc w:val="both"/>
+        <w:rPr>
+          <w:rFonts w:ascii="Times New Roman" w:hAnsi="Times New Roman" w:cs="Times New Roman"/>
+          <w:sz w:val="24"/>
+          <w:szCs w:val="24"/>
+        </w:rPr>
+      </w:pPr>
+      <w:r>
+        <w:rPr>
+          <w:rFonts w:ascii="Times New Roman" w:hAnsi="Times New Roman" w:cs="Times New Roman"/>
+          <w:sz w:val="24"/>
+          <w:szCs w:val="24"/>
+        </w:rPr>
+        <w:t>&lt;/</w:t>
+      </w:r>
+      <w:proofErr w:type="spellStart"/>
+      <w:r>
+        <w:rPr>
+          <w:rFonts w:ascii="Times New Roman" w:hAnsi="Times New Roman" w:cs="Times New Roman"/>
+          <w:sz w:val="24"/>
+          <w:szCs w:val="24"/>
+        </w:rPr>
+        <w:t>ol</w:t>
+      </w:r>
+      <w:proofErr w:type="spellEnd"/>
+      <w:r>
+        <w:rPr>
+          <w:rFonts w:ascii="Times New Roman" w:hAnsi="Times New Roman" w:cs="Times New Roman"/>
+          <w:sz w:val="24"/>
+          <w:szCs w:val="24"/>
+        </w:rPr>
+        <w:t>&gt;</w:t>
+      </w:r>
+    </w:p>
+    <w:p>
+      <w:pPr>
+        <w:spacing w:line="360" w:lineRule="auto"/>
+        <w:jc w:val="both"/>
+        <w:rPr>
+          <w:rFonts w:ascii="Times New Roman" w:hAnsi="Times New Roman" w:cs="Times New Roman"/>
+          <w:sz w:val="24"/>
+          <w:szCs w:val="24"/>
+        </w:rPr>
+      </w:pPr>
+    </w:p>
+    <w:p>
+      <w:pPr>
+        <w:spacing w:line="360" w:lineRule="auto"/>
+        <w:ind w:firstLine="708"/>
+        <w:jc w:val="both"/>
+        <w:rPr>
+          <w:rFonts w:ascii="Times New Roman" w:hAnsi="Times New Roman" w:cs="Times New Roman"/>
+          <w:sz w:val="24"/>
+          <w:szCs w:val="24"/>
+        </w:rPr>
+      </w:pPr>
+      <w:r>
+        <w:rPr>
+          <w:rFonts w:ascii="Times New Roman" w:hAnsi="Times New Roman" w:cs="Times New Roman"/>
+          <w:sz w:val="24"/>
+          <w:szCs w:val="24"/>
+        </w:rPr>
+        <w:t>LISTAS NÃO ORDENADAS</w:t>
+      </w:r>
+    </w:p>
+    <w:p>
+      <w:pPr>
+        <w:spacing w:line="360" w:lineRule="auto"/>
+        <w:jc w:val="both"/>
+        <w:rPr>
+          <w:rFonts w:ascii="Times New Roman" w:hAnsi="Times New Roman" w:cs="Times New Roman"/>
+          <w:sz w:val="24"/>
+          <w:szCs w:val="24"/>
+        </w:rPr>
+      </w:pPr>
+      <w:r>
+        <w:rPr>
+          <w:rFonts w:ascii="Times New Roman" w:hAnsi="Times New Roman" w:cs="Times New Roman"/>
+          <w:sz w:val="24"/>
+          <w:szCs w:val="24"/>
+        </w:rPr>
+        <w:t>&lt;</w:t>
+      </w:r>
+      <w:proofErr w:type="spellStart"/>
+      <w:proofErr w:type="gramStart"/>
+      <w:r>
+        <w:rPr>
+          <w:rFonts w:ascii="Times New Roman" w:hAnsi="Times New Roman" w:cs="Times New Roman"/>
+          <w:sz w:val="24"/>
+          <w:szCs w:val="24"/>
+        </w:rPr>
+        <w:t>ul</w:t>
+      </w:r>
+      <w:proofErr w:type="spellEnd"/>
+      <w:proofErr w:type="gramEnd"/>
+      <w:r>
+        <w:rPr>
+          <w:rFonts w:ascii="Times New Roman" w:hAnsi="Times New Roman" w:cs="Times New Roman"/>
+          <w:sz w:val="24"/>
+          <w:szCs w:val="24"/>
+        </w:rPr>
+        <w:t xml:space="preserve"> </w:t>
+      </w:r>
+      <w:proofErr w:type="spellStart"/>
+      <w:r>
+        <w:rPr>
+          <w:rFonts w:ascii="Times New Roman" w:hAnsi="Times New Roman" w:cs="Times New Roman"/>
+          <w:sz w:val="24"/>
+          <w:szCs w:val="24"/>
+        </w:rPr>
+        <w:t>type</w:t>
+      </w:r>
+      <w:proofErr w:type="spellEnd"/>
+      <w:r>
+        <w:rPr>
+          <w:rFonts w:ascii="Times New Roman" w:hAnsi="Times New Roman" w:cs="Times New Roman"/>
+          <w:sz w:val="24"/>
+          <w:szCs w:val="24"/>
+        </w:rPr>
+        <w:t>="</w:t>
+      </w:r>
+      <w:proofErr w:type="spellStart"/>
+      <w:r>
+        <w:rPr>
+          <w:rFonts w:ascii="Times New Roman" w:hAnsi="Times New Roman" w:cs="Times New Roman"/>
+          <w:sz w:val="24"/>
+          <w:szCs w:val="24"/>
+        </w:rPr>
+        <w:t>circle</w:t>
+      </w:r>
+      <w:proofErr w:type="spellEnd"/>
+      <w:r>
+        <w:rPr>
+          <w:rFonts w:ascii="Times New Roman" w:hAnsi="Times New Roman" w:cs="Times New Roman"/>
+          <w:sz w:val="24"/>
+          <w:szCs w:val="24"/>
+        </w:rPr>
+        <w:t xml:space="preserve">, </w:t>
+      </w:r>
+      <w:proofErr w:type="spellStart"/>
+      <w:r>
+        <w:rPr>
+          <w:rFonts w:ascii="Times New Roman" w:hAnsi="Times New Roman" w:cs="Times New Roman"/>
+          <w:sz w:val="24"/>
+          <w:szCs w:val="24"/>
+        </w:rPr>
+        <w:t>square</w:t>
+      </w:r>
+      <w:proofErr w:type="spellEnd"/>
+      <w:r>
+        <w:rPr>
+          <w:rFonts w:ascii="Times New Roman" w:hAnsi="Times New Roman" w:cs="Times New Roman"/>
+          <w:sz w:val="24"/>
+          <w:szCs w:val="24"/>
+        </w:rPr>
+        <w:t xml:space="preserve">, </w:t>
+      </w:r>
+      <w:proofErr w:type="spellStart"/>
+      <w:r>
+        <w:rPr>
+          <w:rFonts w:ascii="Times New Roman" w:hAnsi="Times New Roman" w:cs="Times New Roman"/>
+          <w:sz w:val="24"/>
+          <w:szCs w:val="24"/>
+        </w:rPr>
+        <w:t>disc</w:t>
+      </w:r>
+      <w:proofErr w:type="spellEnd"/>
+      <w:r>
+        <w:rPr>
+          <w:rFonts w:ascii="Times New Roman" w:hAnsi="Times New Roman" w:cs="Times New Roman"/>
+          <w:sz w:val="24"/>
+          <w:szCs w:val="24"/>
+        </w:rPr>
+        <w:t>"&gt;</w:t>
+      </w:r>
+    </w:p>
+    <w:p>
+      <w:pPr>
+        <w:spacing w:line="360" w:lineRule="auto"/>
+        <w:ind w:firstLine="708"/>
+        <w:jc w:val="both"/>
+        <w:rPr>
+          <w:rFonts w:ascii="Times New Roman" w:hAnsi="Times New Roman" w:cs="Times New Roman"/>
+          <w:sz w:val="24"/>
+          <w:szCs w:val="24"/>
+        </w:rPr>
+      </w:pPr>
+      <w:r>
+        <w:rPr>
+          <w:rFonts w:ascii="Times New Roman" w:hAnsi="Times New Roman" w:cs="Times New Roman"/>
+          <w:sz w:val="24"/>
+          <w:szCs w:val="24"/>
+        </w:rPr>
+        <w:t>&lt;</w:t>
+      </w:r>
+      <w:proofErr w:type="gramStart"/>
+      <w:r>
+        <w:rPr>
+          <w:rFonts w:ascii="Times New Roman" w:hAnsi="Times New Roman" w:cs="Times New Roman"/>
+          <w:sz w:val="24"/>
+          <w:szCs w:val="24"/>
+        </w:rPr>
+        <w:t>li</w:t>
+      </w:r>
+      <w:proofErr w:type="gramEnd"/>
+      <w:r>
+        <w:rPr>
+          <w:rFonts w:ascii="Times New Roman" w:hAnsi="Times New Roman" w:cs="Times New Roman"/>
+          <w:sz w:val="24"/>
+          <w:szCs w:val="24"/>
+        </w:rPr>
+        <w:t>&gt;Atributo para lista&lt;/li</w:t>
       </w:r>
       <w:bookmarkStart w:id="0" w:name="_GoBack"/>
       <w:bookmarkEnd w:id="0"/>
@@ -781,392 +1166,7 @@
           <w:sz w:val="24"/>
           <w:szCs w:val="24"/>
         </w:rPr>
-        <w:t xml:space="preserve"> </w:t>
-      </w:r>
-      <w:proofErr w:type="spellStart"/>
-      <w:r>
-        <w:rPr>
-          <w:rFonts w:ascii="Times New Roman" w:hAnsi="Times New Roman" w:cs="Times New Roman"/>
-          <w:sz w:val="24"/>
-          <w:szCs w:val="24"/>
-        </w:rPr>
-        <w:t>inline</w:t>
-      </w:r>
-      <w:proofErr w:type="spellEnd"/>
-    </w:p>
-    <w:p>
-      <w:pPr>
-        <w:spacing w:line="360" w:lineRule="auto"/>
-        <w:jc w:val="both"/>
-        <w:rPr>
-          <w:rFonts w:ascii="Times New Roman" w:hAnsi="Times New Roman" w:cs="Times New Roman"/>
-          <w:sz w:val="24"/>
-          <w:szCs w:val="24"/>
-        </w:rPr>
-      </w:pPr>
-    </w:p>
-    <w:p>
-      <w:pPr>
-        <w:spacing w:line="360" w:lineRule="auto"/>
-        <w:ind w:firstLine="708"/>
-        <w:jc w:val="both"/>
-        <w:rPr>
-          <w:rFonts w:ascii="Times New Roman" w:hAnsi="Times New Roman" w:cs="Times New Roman"/>
-          <w:sz w:val="24"/>
-          <w:szCs w:val="24"/>
-        </w:rPr>
-      </w:pPr>
-      <w:r>
-        <w:rPr>
-          <w:rFonts w:ascii="Times New Roman" w:hAnsi="Times New Roman" w:cs="Times New Roman"/>
-          <w:sz w:val="24"/>
-          <w:szCs w:val="24"/>
-        </w:rPr>
-        <w:t>LISTAS ORDENADAS</w:t>
-      </w:r>
-    </w:p>
-    <w:p>
-      <w:pPr>
-        <w:spacing w:line="360" w:lineRule="auto"/>
-        <w:jc w:val="both"/>
-        <w:rPr>
-          <w:rFonts w:ascii="Times New Roman" w:hAnsi="Times New Roman" w:cs="Times New Roman"/>
-          <w:sz w:val="24"/>
-          <w:szCs w:val="24"/>
-        </w:rPr>
-      </w:pPr>
-      <w:r>
-        <w:rPr>
-          <w:rFonts w:ascii="Times New Roman" w:hAnsi="Times New Roman" w:cs="Times New Roman"/>
-          <w:sz w:val="24"/>
-          <w:szCs w:val="24"/>
-        </w:rPr>
-        <w:t>&lt;</w:t>
-      </w:r>
-      <w:proofErr w:type="spellStart"/>
-      <w:proofErr w:type="gramStart"/>
-      <w:r>
-        <w:rPr>
-          <w:rFonts w:ascii="Times New Roman" w:hAnsi="Times New Roman" w:cs="Times New Roman"/>
-          <w:sz w:val="24"/>
-          <w:szCs w:val="24"/>
-        </w:rPr>
-        <w:t>ol</w:t>
-      </w:r>
-      <w:proofErr w:type="spellEnd"/>
-      <w:proofErr w:type="gramEnd"/>
-      <w:r>
-        <w:rPr>
-          <w:rFonts w:ascii="Times New Roman" w:hAnsi="Times New Roman" w:cs="Times New Roman"/>
-          <w:sz w:val="24"/>
-          <w:szCs w:val="24"/>
-        </w:rPr>
-        <w:t xml:space="preserve"> </w:t>
-      </w:r>
-      <w:proofErr w:type="spellStart"/>
-      <w:r>
-        <w:rPr>
-          <w:rFonts w:ascii="Times New Roman" w:hAnsi="Times New Roman" w:cs="Times New Roman"/>
-          <w:sz w:val="24"/>
-          <w:szCs w:val="24"/>
-        </w:rPr>
-        <w:t>type</w:t>
-      </w:r>
-      <w:proofErr w:type="spellEnd"/>
-      <w:r>
-        <w:rPr>
-          <w:rFonts w:ascii="Times New Roman" w:hAnsi="Times New Roman" w:cs="Times New Roman"/>
-          <w:sz w:val="24"/>
-          <w:szCs w:val="24"/>
-        </w:rPr>
-        <w:t>="A"&gt;</w:t>
-      </w:r>
-    </w:p>
-    <w:p>
-      <w:pPr>
-        <w:spacing w:line="360" w:lineRule="auto"/>
-        <w:ind w:left="708"/>
-        <w:jc w:val="both"/>
-        <w:rPr>
-          <w:rFonts w:ascii="Times New Roman" w:hAnsi="Times New Roman" w:cs="Times New Roman"/>
-          <w:sz w:val="24"/>
-          <w:szCs w:val="24"/>
-        </w:rPr>
-      </w:pPr>
-      <w:proofErr w:type="spellStart"/>
-      <w:proofErr w:type="gramStart"/>
-      <w:r>
-        <w:rPr>
-          <w:rFonts w:ascii="Times New Roman" w:hAnsi="Times New Roman" w:cs="Times New Roman"/>
-          <w:sz w:val="24"/>
-          <w:szCs w:val="24"/>
-        </w:rPr>
-        <w:t>type</w:t>
-      </w:r>
-      <w:proofErr w:type="spellEnd"/>
-      <w:proofErr w:type="gramEnd"/>
-      <w:r>
-        <w:rPr>
-          <w:rFonts w:ascii="Times New Roman" w:hAnsi="Times New Roman" w:cs="Times New Roman"/>
-          <w:sz w:val="24"/>
-          <w:szCs w:val="24"/>
-        </w:rPr>
-        <w:t>= atributo na frente do nome (A,B,C,D)</w:t>
-      </w:r>
-    </w:p>
-    <w:p>
-      <w:pPr>
-        <w:spacing w:line="360" w:lineRule="auto"/>
-        <w:ind w:firstLine="708"/>
-        <w:jc w:val="both"/>
-        <w:rPr>
-          <w:rFonts w:ascii="Times New Roman" w:hAnsi="Times New Roman" w:cs="Times New Roman"/>
-          <w:sz w:val="24"/>
-          <w:szCs w:val="24"/>
-        </w:rPr>
-      </w:pPr>
-      <w:r>
-        <w:rPr>
-          <w:rFonts w:ascii="Times New Roman" w:hAnsi="Times New Roman" w:cs="Times New Roman"/>
-          <w:sz w:val="24"/>
-          <w:szCs w:val="24"/>
-        </w:rPr>
-        <w:t>&lt;</w:t>
-      </w:r>
-      <w:proofErr w:type="gramStart"/>
-      <w:r>
-        <w:rPr>
-          <w:rFonts w:ascii="Times New Roman" w:hAnsi="Times New Roman" w:cs="Times New Roman"/>
-          <w:sz w:val="24"/>
-          <w:szCs w:val="24"/>
-        </w:rPr>
-        <w:t>li</w:t>
-      </w:r>
-      <w:proofErr w:type="gramEnd"/>
-      <w:r>
-        <w:rPr>
-          <w:rFonts w:ascii="Times New Roman" w:hAnsi="Times New Roman" w:cs="Times New Roman"/>
-          <w:sz w:val="24"/>
-          <w:szCs w:val="24"/>
-        </w:rPr>
-        <w:t>&gt;atributos para a lista&lt;/li&gt;</w:t>
-      </w:r>
-    </w:p>
-    <w:p>
-      <w:pPr>
-        <w:spacing w:line="360" w:lineRule="auto"/>
-        <w:jc w:val="both"/>
-        <w:rPr>
-          <w:rFonts w:ascii="Times New Roman" w:hAnsi="Times New Roman" w:cs="Times New Roman"/>
-          <w:sz w:val="24"/>
-          <w:szCs w:val="24"/>
-        </w:rPr>
-      </w:pPr>
-      <w:r>
-        <w:rPr>
-          <w:rFonts w:ascii="Times New Roman" w:hAnsi="Times New Roman" w:cs="Times New Roman"/>
-          <w:sz w:val="24"/>
-          <w:szCs w:val="24"/>
-        </w:rPr>
-        <w:t>&lt;/</w:t>
-      </w:r>
-      <w:proofErr w:type="spellStart"/>
-      <w:r>
-        <w:rPr>
-          <w:rFonts w:ascii="Times New Roman" w:hAnsi="Times New Roman" w:cs="Times New Roman"/>
-          <w:sz w:val="24"/>
-          <w:szCs w:val="24"/>
-        </w:rPr>
-        <w:t>ol</w:t>
-      </w:r>
-      <w:proofErr w:type="spellEnd"/>
-      <w:r>
-        <w:rPr>
-          <w:rFonts w:ascii="Times New Roman" w:hAnsi="Times New Roman" w:cs="Times New Roman"/>
-          <w:sz w:val="24"/>
-          <w:szCs w:val="24"/>
-        </w:rPr>
         <w:t>&gt;</w:t>
-      </w:r>
-    </w:p>
-    <w:p>
-      <w:pPr>
-        <w:spacing w:line="360" w:lineRule="auto"/>
-        <w:jc w:val="both"/>
-        <w:rPr>
-          <w:rFonts w:ascii="Times New Roman" w:hAnsi="Times New Roman" w:cs="Times New Roman"/>
-          <w:sz w:val="24"/>
-          <w:szCs w:val="24"/>
-        </w:rPr>
-      </w:pPr>
-    </w:p>
-    <w:p>
-      <w:pPr>
-        <w:spacing w:line="360" w:lineRule="auto"/>
-        <w:ind w:firstLine="708"/>
-        <w:jc w:val="both"/>
-        <w:rPr>
-          <w:rFonts w:ascii="Times New Roman" w:hAnsi="Times New Roman" w:cs="Times New Roman"/>
-          <w:sz w:val="24"/>
-          <w:szCs w:val="24"/>
-        </w:rPr>
-      </w:pPr>
-      <w:r>
-        <w:rPr>
-          <w:rFonts w:ascii="Times New Roman" w:hAnsi="Times New Roman" w:cs="Times New Roman"/>
-          <w:sz w:val="24"/>
-          <w:szCs w:val="24"/>
-        </w:rPr>
-        <w:t>LISTAS NÃO ORDENADAS</w:t>
-      </w:r>
-    </w:p>
-    <w:p>
-      <w:pPr>
-        <w:spacing w:line="360" w:lineRule="auto"/>
-        <w:jc w:val="both"/>
-        <w:rPr>
-          <w:rFonts w:ascii="Times New Roman" w:hAnsi="Times New Roman" w:cs="Times New Roman"/>
-          <w:sz w:val="24"/>
-          <w:szCs w:val="24"/>
-        </w:rPr>
-      </w:pPr>
-      <w:r>
-        <w:rPr>
-          <w:rFonts w:ascii="Times New Roman" w:hAnsi="Times New Roman" w:cs="Times New Roman"/>
-          <w:sz w:val="24"/>
-          <w:szCs w:val="24"/>
-        </w:rPr>
-        <w:t>&lt;</w:t>
-      </w:r>
-      <w:proofErr w:type="spellStart"/>
-      <w:proofErr w:type="gramStart"/>
-      <w:r>
-        <w:rPr>
-          <w:rFonts w:ascii="Times New Roman" w:hAnsi="Times New Roman" w:cs="Times New Roman"/>
-          <w:sz w:val="24"/>
-          <w:szCs w:val="24"/>
-        </w:rPr>
-        <w:t>ul</w:t>
-      </w:r>
-      <w:proofErr w:type="spellEnd"/>
-      <w:proofErr w:type="gramEnd"/>
-      <w:r>
-        <w:rPr>
-          <w:rFonts w:ascii="Times New Roman" w:hAnsi="Times New Roman" w:cs="Times New Roman"/>
-          <w:sz w:val="24"/>
-          <w:szCs w:val="24"/>
-        </w:rPr>
-        <w:t xml:space="preserve"> </w:t>
-      </w:r>
-      <w:proofErr w:type="spellStart"/>
-      <w:r>
-        <w:rPr>
-          <w:rFonts w:ascii="Times New Roman" w:hAnsi="Times New Roman" w:cs="Times New Roman"/>
-          <w:sz w:val="24"/>
-          <w:szCs w:val="24"/>
-        </w:rPr>
-        <w:t>type</w:t>
-      </w:r>
-      <w:proofErr w:type="spellEnd"/>
-      <w:r>
-        <w:rPr>
-          <w:rFonts w:ascii="Times New Roman" w:hAnsi="Times New Roman" w:cs="Times New Roman"/>
-          <w:sz w:val="24"/>
-          <w:szCs w:val="24"/>
-        </w:rPr>
-        <w:t>="</w:t>
-      </w:r>
-      <w:proofErr w:type="spellStart"/>
-      <w:r>
-        <w:rPr>
-          <w:rFonts w:ascii="Times New Roman" w:hAnsi="Times New Roman" w:cs="Times New Roman"/>
-          <w:sz w:val="24"/>
-          <w:szCs w:val="24"/>
-        </w:rPr>
-        <w:t>circle</w:t>
-      </w:r>
-      <w:proofErr w:type="spellEnd"/>
-      <w:r>
-        <w:rPr>
-          <w:rFonts w:ascii="Times New Roman" w:hAnsi="Times New Roman" w:cs="Times New Roman"/>
-          <w:sz w:val="24"/>
-          <w:szCs w:val="24"/>
-        </w:rPr>
-        <w:t xml:space="preserve">, </w:t>
-      </w:r>
-      <w:proofErr w:type="spellStart"/>
-      <w:r>
-        <w:rPr>
-          <w:rFonts w:ascii="Times New Roman" w:hAnsi="Times New Roman" w:cs="Times New Roman"/>
-          <w:sz w:val="24"/>
-          <w:szCs w:val="24"/>
-        </w:rPr>
-        <w:t>square</w:t>
-      </w:r>
-      <w:proofErr w:type="spellEnd"/>
-      <w:r>
-        <w:rPr>
-          <w:rFonts w:ascii="Times New Roman" w:hAnsi="Times New Roman" w:cs="Times New Roman"/>
-          <w:sz w:val="24"/>
-          <w:szCs w:val="24"/>
-        </w:rPr>
-        <w:t xml:space="preserve">, </w:t>
-      </w:r>
-      <w:proofErr w:type="spellStart"/>
-      <w:r>
-        <w:rPr>
-          <w:rFonts w:ascii="Times New Roman" w:hAnsi="Times New Roman" w:cs="Times New Roman"/>
-          <w:sz w:val="24"/>
-          <w:szCs w:val="24"/>
-        </w:rPr>
-        <w:t>disc</w:t>
-      </w:r>
-      <w:proofErr w:type="spellEnd"/>
-      <w:r>
-        <w:rPr>
-          <w:rFonts w:ascii="Times New Roman" w:hAnsi="Times New Roman" w:cs="Times New Roman"/>
-          <w:sz w:val="24"/>
-          <w:szCs w:val="24"/>
-        </w:rPr>
-        <w:t>"&gt;</w:t>
-      </w:r>
-    </w:p>
-    <w:p>
-      <w:pPr>
-        <w:spacing w:line="360" w:lineRule="auto"/>
-        <w:ind w:firstLine="708"/>
-        <w:jc w:val="both"/>
-        <w:rPr>
-          <w:rFonts w:ascii="Times New Roman" w:hAnsi="Times New Roman" w:cs="Times New Roman"/>
-          <w:sz w:val="24"/>
-          <w:szCs w:val="24"/>
-        </w:rPr>
-      </w:pPr>
-      <w:r>
-        <w:rPr>
-          <w:rFonts w:ascii="Times New Roman" w:hAnsi="Times New Roman" w:cs="Times New Roman"/>
-          <w:sz w:val="24"/>
-          <w:szCs w:val="24"/>
-        </w:rPr>
-        <w:t>&lt;</w:t>
-      </w:r>
-      <w:proofErr w:type="gramStart"/>
-      <w:r>
-        <w:rPr>
-          <w:rFonts w:ascii="Times New Roman" w:hAnsi="Times New Roman" w:cs="Times New Roman"/>
-          <w:sz w:val="24"/>
-          <w:szCs w:val="24"/>
-        </w:rPr>
-        <w:t>li</w:t>
-      </w:r>
-      <w:proofErr w:type="gramEnd"/>
-      <w:r>
-        <w:rPr>
-          <w:rFonts w:ascii="Times New Roman" w:hAnsi="Times New Roman" w:cs="Times New Roman"/>
-          <w:sz w:val="24"/>
-          <w:szCs w:val="24"/>
-        </w:rPr>
-        <w:t>&gt;Atributo para lista&lt;/li&gt;</w:t>
       </w:r>
     </w:p>
     <w:p>
@@ -2175,7 +2175,23 @@
           <w:sz w:val="24"/>
           <w:szCs w:val="24"/>
         </w:rPr>
-        <w:t xml:space="preserve"> -&gt; mesclar colunas (</w:t>
+        <w:t xml:space="preserve"> -&gt; mesclar </w:t>
+      </w:r>
+      <w:r>
+        <w:rPr>
+          <w:rFonts w:ascii="Times New Roman" w:hAnsi="Times New Roman" w:cs="Times New Roman"/>
+          <w:sz w:val="24"/>
+          <w:szCs w:val="24"/>
+        </w:rPr>
+        <w:t xml:space="preserve">linhas </w:t>
+      </w:r>
+      <w:r>
+        <w:rPr>
+          <w:rFonts w:ascii="Times New Roman" w:hAnsi="Times New Roman" w:cs="Times New Roman"/>
+          <w:sz w:val="24"/>
+          <w:szCs w:val="24"/>
+        </w:rPr>
+        <w:t>(</w:t>
       </w:r>
       <w:proofErr w:type="spellStart"/>
       <w:r>
@@ -2250,7 +2266,23 @@
           <w:sz w:val="24"/>
           <w:szCs w:val="24"/>
         </w:rPr>
-        <w:t xml:space="preserve"> -&gt; mesclar linhas (</w:t>
+        <w:t xml:space="preserve"> -&gt; mesclar </w:t>
+      </w:r>
+      <w:r>
+        <w:rPr>
+          <w:rFonts w:ascii="Times New Roman" w:hAnsi="Times New Roman" w:cs="Times New Roman"/>
+          <w:sz w:val="24"/>
+          <w:szCs w:val="24"/>
+        </w:rPr>
+        <w:t>colunas</w:t>
+      </w:r>
+      <w:r>
+        <w:rPr>
+          <w:rFonts w:ascii="Times New Roman" w:hAnsi="Times New Roman" w:cs="Times New Roman"/>
+          <w:sz w:val="24"/>
+          <w:szCs w:val="24"/>
+        </w:rPr>
+        <w:t xml:space="preserve"> (</w:t>
       </w:r>
       <w:proofErr w:type="spellStart"/>
       <w:r>
